--- a/Lab 3 - Hoang Thi Thuy Vy.docx
+++ b/Lab 3 - Hoang Thi Thuy Vy.docx
@@ -8,7 +8,7 @@
           <w:rPr>
             <w:rStyle w:val="Hyperlink"/>
           </w:rPr>
-          <w:t>GitHub - VyHoang245/HoangThiThuyVy_Lab1</w:t>
+          <w:t>VyHoang245/HoangThiThuyVy-Lab3-CSE441</w:t>
         </w:r>
       </w:hyperlink>
     </w:p>
